--- a/docs/GenAI_Literature_Recommender_Guide.docx
+++ b/docs/GenAI_Literature_Recommender_Guide.docx
@@ -90,8 +90,16 @@
         <w:rPr>
           <w:rFonts w:ascii="Segoe UI Emoji" w:hAnsi="Segoe UI Emoji" w:cs="Tahoma"/>
         </w:rPr>
-        <w:t>Name: e.g. GenAI_assistant</w:t>
-      </w:r>
+        <w:t xml:space="preserve">Name: e.g. </w:t>
+      </w:r>
+      <w:proofErr w:type="spellStart"/>
+      <w:r>
+        <w:rPr>
+          <w:rFonts w:ascii="Segoe UI Emoji" w:hAnsi="Segoe UI Emoji" w:cs="Tahoma"/>
+        </w:rPr>
+        <w:t>GenAI_assistant</w:t>
+      </w:r>
+      <w:proofErr w:type="spellEnd"/>
     </w:p>
     <w:p>
       <w:pPr>
@@ -186,11 +194,27 @@
           <w:rFonts w:ascii="Segoe UI Emoji" w:hAnsi="Segoe UI Emoji" w:cs="Tahoma"/>
         </w:rPr>
       </w:pPr>
+      <w:proofErr w:type="gramStart"/>
       <w:r>
         <w:rPr>
           <w:rFonts w:ascii="Segoe UI Emoji" w:hAnsi="Segoe UI Emoji" w:cs="Tahoma"/>
         </w:rPr>
-        <w:t>Add .gitignore -&gt; choose Python</w:t>
+        <w:t>Add .</w:t>
+      </w:r>
+      <w:proofErr w:type="spellStart"/>
+      <w:r>
+        <w:rPr>
+          <w:rFonts w:ascii="Segoe UI Emoji" w:hAnsi="Segoe UI Emoji" w:cs="Tahoma"/>
+        </w:rPr>
+        <w:t>gitignore</w:t>
+      </w:r>
+      <w:proofErr w:type="spellEnd"/>
+      <w:proofErr w:type="gramEnd"/>
+      <w:r>
+        <w:rPr>
+          <w:rFonts w:ascii="Segoe UI Emoji" w:hAnsi="Segoe UI Emoji" w:cs="Tahoma"/>
+        </w:rPr>
+        <w:t xml:space="preserve"> -&gt; choose Python</w:t>
       </w:r>
     </w:p>
     <w:p>
@@ -270,7 +294,21 @@
         <w:rPr>
           <w:rFonts w:ascii="Segoe UI Emoji" w:hAnsi="Segoe UI Emoji" w:cs="Tahoma"/>
         </w:rPr>
-        <w:t>“git clone https://github.com/</w:t>
+        <w:t>“</w:t>
+      </w:r>
+      <w:proofErr w:type="gramStart"/>
+      <w:r>
+        <w:rPr>
+          <w:rFonts w:ascii="Segoe UI Emoji" w:hAnsi="Segoe UI Emoji" w:cs="Tahoma"/>
+        </w:rPr>
+        <w:t>git</w:t>
+      </w:r>
+      <w:proofErr w:type="gramEnd"/>
+      <w:r>
+        <w:rPr>
+          <w:rFonts w:ascii="Segoe UI Emoji" w:hAnsi="Segoe UI Emoji" w:cs="Tahoma"/>
+        </w:rPr>
+        <w:t xml:space="preserve"> clone https://github.com/</w:t>
       </w:r>
       <w:r>
         <w:rPr>
@@ -534,7 +572,7 @@
       <w:pPr>
         <w:jc w:val="both"/>
         <w:rPr>
-          <w:rFonts w:ascii="Segoe UI Emoji" w:eastAsia="宋体" w:hAnsi="Segoe UI Emoji" w:cs="Tahoma" w:hint="eastAsia"/>
+          <w:rFonts w:ascii="Segoe UI Emoji" w:eastAsia="宋体" w:hAnsi="Segoe UI Emoji" w:cs="Tahoma"/>
           <w:lang w:eastAsia="zh-CN"/>
         </w:rPr>
       </w:pPr>
@@ -601,49 +639,30 @@
           <w:rFonts w:ascii="Segoe UI Emoji" w:eastAsia="宋体" w:hAnsi="Segoe UI Emoji" w:cs="Tahoma" w:hint="eastAsia"/>
           <w:lang w:eastAsia="zh-CN"/>
         </w:rPr>
-        <w:t xml:space="preserve">irst, we should distinguish between two very important </w:t>
+        <w:t xml:space="preserve">irst, we should distinguish between two very important kinds of models: embedding model and language model. </w:t>
+      </w:r>
+      <w:proofErr w:type="gramStart"/>
+      <w:r>
+        <w:rPr>
+          <w:rFonts w:ascii="Segoe UI Emoji" w:eastAsia="宋体" w:hAnsi="Segoe UI Emoji" w:cs="Tahoma"/>
+          <w:lang w:eastAsia="zh-CN"/>
+        </w:rPr>
+        <w:t>B</w:t>
       </w:r>
       <w:r>
         <w:rPr>
           <w:rFonts w:ascii="Segoe UI Emoji" w:eastAsia="宋体" w:hAnsi="Segoe UI Emoji" w:cs="Tahoma" w:hint="eastAsia"/>
           <w:lang w:eastAsia="zh-CN"/>
         </w:rPr>
-        <w:t>kind</w:t>
-      </w:r>
+        <w:t>oth of them</w:t>
+      </w:r>
+      <w:proofErr w:type="gramEnd"/>
       <w:r>
         <w:rPr>
           <w:rFonts w:ascii="Segoe UI Emoji" w:eastAsia="宋体" w:hAnsi="Segoe UI Emoji" w:cs="Tahoma" w:hint="eastAsia"/>
           <w:lang w:eastAsia="zh-CN"/>
         </w:rPr>
-        <w:t>s</w:t>
-      </w:r>
-      <w:r>
-        <w:rPr>
-          <w:rFonts w:ascii="Segoe UI Emoji" w:eastAsia="宋体" w:hAnsi="Segoe UI Emoji" w:cs="Tahoma" w:hint="eastAsia"/>
-          <w:lang w:eastAsia="zh-CN"/>
-        </w:rPr>
-        <w:t xml:space="preserve"> of models</w:t>
-      </w:r>
-      <w:r>
-        <w:rPr>
-          <w:rFonts w:ascii="Segoe UI Emoji" w:eastAsia="宋体" w:hAnsi="Segoe UI Emoji" w:cs="Tahoma" w:hint="eastAsia"/>
-          <w:lang w:eastAsia="zh-CN"/>
-        </w:rPr>
-        <w:t xml:space="preserve">: embedding model and language model. </w:t>
-      </w:r>
-      <w:r>
-        <w:rPr>
-          <w:rFonts w:ascii="Segoe UI Emoji" w:eastAsia="宋体" w:hAnsi="Segoe UI Emoji" w:cs="Tahoma"/>
-          <w:lang w:eastAsia="zh-CN"/>
-        </w:rPr>
-        <w:t>B</w:t>
-      </w:r>
-      <w:r>
-        <w:rPr>
-          <w:rFonts w:ascii="Segoe UI Emoji" w:eastAsia="宋体" w:hAnsi="Segoe UI Emoji" w:cs="Tahoma" w:hint="eastAsia"/>
-          <w:lang w:eastAsia="zh-CN"/>
-        </w:rPr>
-        <w:t xml:space="preserve">oth of them are </w:t>
+        <w:t xml:space="preserve"> are </w:t>
       </w:r>
       <w:r>
         <w:rPr>
@@ -1044,7 +1063,7 @@
         </w:tabs>
         <w:jc w:val="both"/>
         <w:rPr>
-          <w:rFonts w:ascii="Segoe UI Emoji" w:eastAsia="宋体" w:hAnsi="Segoe UI Emoji" w:cs="Tahoma" w:hint="eastAsia"/>
+          <w:rFonts w:ascii="Segoe UI Emoji" w:eastAsia="宋体" w:hAnsi="Segoe UI Emoji" w:cs="Tahoma"/>
           <w:lang w:eastAsia="zh-CN"/>
         </w:rPr>
       </w:pPr>
@@ -1312,7 +1331,7 @@
       <w:pPr>
         <w:jc w:val="both"/>
         <w:rPr>
-          <w:rFonts w:ascii="Segoe UI Emoji" w:eastAsia="宋体" w:hAnsi="Segoe UI Emoji" w:cs="Tahoma" w:hint="eastAsia"/>
+          <w:rFonts w:ascii="Segoe UI Emoji" w:eastAsia="宋体" w:hAnsi="Segoe UI Emoji" w:cs="Tahoma"/>
           <w:lang w:eastAsia="zh-CN"/>
         </w:rPr>
       </w:pPr>
@@ -1525,7 +1544,7 @@
       <w:pPr>
         <w:jc w:val="both"/>
         <w:rPr>
-          <w:rFonts w:ascii="Segoe UI Emoji" w:eastAsia="宋体" w:hAnsi="Segoe UI Emoji" w:cs="Tahoma" w:hint="eastAsia"/>
+          <w:rFonts w:ascii="Segoe UI Emoji" w:eastAsia="宋体" w:hAnsi="Segoe UI Emoji" w:cs="Tahoma"/>
           <w:lang w:eastAsia="zh-CN"/>
         </w:rPr>
       </w:pPr>
@@ -1621,16 +1640,32 @@
       <w:pPr>
         <w:jc w:val="both"/>
         <w:rPr>
-          <w:rFonts w:ascii="Segoe UI Emoji" w:eastAsia="宋体" w:hAnsi="Segoe UI Emoji" w:cs="Tahoma" w:hint="eastAsia"/>
-          <w:lang w:eastAsia="zh-CN"/>
-        </w:rPr>
-      </w:pPr>
-      <w:r>
-        <w:rPr>
-          <w:rFonts w:ascii="Segoe UI Emoji" w:eastAsia="宋体" w:hAnsi="Segoe UI Emoji" w:cs="Tahoma"/>
-          <w:lang w:eastAsia="zh-CN"/>
-        </w:rPr>
-        <w:t>A runtime is the piece of software that actually loads the model and performs inference on your machine.</w:t>
+          <w:rFonts w:ascii="Segoe UI Emoji" w:eastAsia="宋体" w:hAnsi="Segoe UI Emoji" w:cs="Tahoma"/>
+          <w:lang w:eastAsia="zh-CN"/>
+        </w:rPr>
+      </w:pPr>
+      <w:r>
+        <w:rPr>
+          <w:rFonts w:ascii="Segoe UI Emoji" w:eastAsia="宋体" w:hAnsi="Segoe UI Emoji" w:cs="Tahoma"/>
+          <w:lang w:eastAsia="zh-CN"/>
+        </w:rPr>
+        <w:t xml:space="preserve">A runtime is the piece of software that </w:t>
+      </w:r>
+      <w:proofErr w:type="gramStart"/>
+      <w:r>
+        <w:rPr>
+          <w:rFonts w:ascii="Segoe UI Emoji" w:eastAsia="宋体" w:hAnsi="Segoe UI Emoji" w:cs="Tahoma"/>
+          <w:lang w:eastAsia="zh-CN"/>
+        </w:rPr>
+        <w:t>actually loads</w:t>
+      </w:r>
+      <w:proofErr w:type="gramEnd"/>
+      <w:r>
+        <w:rPr>
+          <w:rFonts w:ascii="Segoe UI Emoji" w:eastAsia="宋体" w:hAnsi="Segoe UI Emoji" w:cs="Tahoma"/>
+          <w:lang w:eastAsia="zh-CN"/>
+        </w:rPr>
+        <w:t xml:space="preserve"> the model and performs inference on your machine.</w:t>
       </w:r>
       <w:r>
         <w:rPr>
@@ -1676,8 +1711,17 @@
           <w:rFonts w:ascii="Segoe UI Emoji" w:eastAsia="宋体" w:hAnsi="Segoe UI Emoji" w:cs="Tahoma"/>
           <w:lang w:eastAsia="zh-CN"/>
         </w:rPr>
-        <w:t>For example, Ollama</w:t>
-      </w:r>
+        <w:t xml:space="preserve">For example, </w:t>
+      </w:r>
+      <w:proofErr w:type="spellStart"/>
+      <w:r>
+        <w:rPr>
+          <w:rFonts w:ascii="Segoe UI Emoji" w:eastAsia="宋体" w:hAnsi="Segoe UI Emoji" w:cs="Tahoma"/>
+          <w:lang w:eastAsia="zh-CN"/>
+        </w:rPr>
+        <w:t>Ollama</w:t>
+      </w:r>
+      <w:proofErr w:type="spellEnd"/>
       <w:r>
         <w:rPr>
           <w:rFonts w:ascii="Segoe UI Emoji" w:eastAsia="宋体" w:hAnsi="Segoe UI Emoji" w:cs="Tahoma" w:hint="eastAsia"/>
@@ -1777,156 +1821,204 @@
       <w:pPr>
         <w:jc w:val="both"/>
         <w:rPr>
+          <w:rFonts w:ascii="Segoe UI Emoji" w:eastAsia="宋体" w:hAnsi="Segoe UI Emoji" w:cs="Tahoma"/>
+          <w:lang w:eastAsia="zh-CN"/>
+        </w:rPr>
+      </w:pPr>
+      <w:r>
+        <w:rPr>
+          <w:rFonts w:ascii="Segoe UI Emoji" w:eastAsia="宋体" w:hAnsi="Segoe UI Emoji" w:cs="Tahoma"/>
+          <w:lang w:eastAsia="zh-CN"/>
+        </w:rPr>
+        <w:t xml:space="preserve">From our Python code we never talk to </w:t>
+      </w:r>
+      <w:r>
+        <w:rPr>
           <w:rFonts w:ascii="Segoe UI Emoji" w:eastAsia="宋体" w:hAnsi="Segoe UI Emoji" w:cs="Tahoma" w:hint="eastAsia"/>
           <w:lang w:eastAsia="zh-CN"/>
         </w:rPr>
-      </w:pPr>
-      <w:r>
-        <w:rPr>
-          <w:rFonts w:ascii="Segoe UI Emoji" w:eastAsia="宋体" w:hAnsi="Segoe UI Emoji" w:cs="Tahoma"/>
-          <w:lang w:eastAsia="zh-CN"/>
-        </w:rPr>
-        <w:t xml:space="preserve">From our Python code we never talk to </w:t>
+        <w:t>models</w:t>
+      </w:r>
+      <w:r>
+        <w:rPr>
+          <w:rFonts w:ascii="Segoe UI Emoji" w:eastAsia="宋体" w:hAnsi="Segoe UI Emoji" w:cs="Tahoma"/>
+          <w:lang w:eastAsia="zh-CN"/>
+        </w:rPr>
+        <w:t xml:space="preserve"> directly. We send HTTP requests to </w:t>
+      </w:r>
+      <w:proofErr w:type="spellStart"/>
+      <w:r>
+        <w:rPr>
+          <w:rFonts w:ascii="Segoe UI Emoji" w:eastAsia="宋体" w:hAnsi="Segoe UI Emoji" w:cs="Tahoma"/>
+          <w:lang w:eastAsia="zh-CN"/>
+        </w:rPr>
+        <w:t>Ollama</w:t>
+      </w:r>
+      <w:proofErr w:type="spellEnd"/>
+      <w:r>
+        <w:rPr>
+          <w:rFonts w:ascii="Segoe UI Emoji" w:eastAsia="宋体" w:hAnsi="Segoe UI Emoji" w:cs="Tahoma"/>
+          <w:lang w:eastAsia="zh-CN"/>
+        </w:rPr>
+        <w:t xml:space="preserve">, and we simply tell </w:t>
+      </w:r>
+      <w:proofErr w:type="spellStart"/>
+      <w:r>
+        <w:rPr>
+          <w:rFonts w:ascii="Segoe UI Emoji" w:eastAsia="宋体" w:hAnsi="Segoe UI Emoji" w:cs="Tahoma"/>
+          <w:lang w:eastAsia="zh-CN"/>
+        </w:rPr>
+        <w:t>Ollama</w:t>
+      </w:r>
+      <w:proofErr w:type="spellEnd"/>
+      <w:r>
+        <w:rPr>
+          <w:rFonts w:ascii="Segoe UI Emoji" w:eastAsia="宋体" w:hAnsi="Segoe UI Emoji" w:cs="Tahoma"/>
+          <w:lang w:eastAsia="zh-CN"/>
+        </w:rPr>
+        <w:t xml:space="preserve"> which model to use</w:t>
       </w:r>
       <w:r>
         <w:rPr>
           <w:rFonts w:ascii="Segoe UI Emoji" w:eastAsia="宋体" w:hAnsi="Segoe UI Emoji" w:cs="Tahoma" w:hint="eastAsia"/>
           <w:lang w:eastAsia="zh-CN"/>
         </w:rPr>
-        <w:t>models</w:t>
-      </w:r>
-      <w:r>
-        <w:rPr>
-          <w:rFonts w:ascii="Segoe UI Emoji" w:eastAsia="宋体" w:hAnsi="Segoe UI Emoji" w:cs="Tahoma"/>
-          <w:lang w:eastAsia="zh-CN"/>
-        </w:rPr>
-        <w:t xml:space="preserve"> directly. We send HTTP requests to Ollama, and we simply tell Ollama which model to use</w:t>
+        <w:t xml:space="preserve"> and what is the prompt.</w:t>
       </w:r>
       <w:r>
         <w:rPr>
           <w:rFonts w:ascii="Segoe UI Emoji" w:eastAsia="宋体" w:hAnsi="Segoe UI Emoji" w:cs="Tahoma" w:hint="eastAsia"/>
           <w:lang w:eastAsia="zh-CN"/>
         </w:rPr>
-        <w:t xml:space="preserve"> and what is the prompt.</w:t>
+        <w:t xml:space="preserve"> </w:t>
+      </w:r>
+      <w:r>
+        <w:rPr>
+          <w:rFonts w:ascii="Segoe UI Emoji" w:eastAsia="宋体" w:hAnsi="Segoe UI Emoji" w:cs="Tahoma"/>
+          <w:lang w:eastAsia="zh-CN"/>
+        </w:rPr>
+        <w:t xml:space="preserve">If we </w:t>
       </w:r>
       <w:r>
         <w:rPr>
           <w:rFonts w:ascii="Segoe UI Emoji" w:eastAsia="宋体" w:hAnsi="Segoe UI Emoji" w:cs="Tahoma" w:hint="eastAsia"/>
           <w:lang w:eastAsia="zh-CN"/>
         </w:rPr>
+        <w:t xml:space="preserve">want to </w:t>
+      </w:r>
+      <w:r>
+        <w:rPr>
+          <w:rFonts w:ascii="Segoe UI Emoji" w:eastAsia="宋体" w:hAnsi="Segoe UI Emoji" w:cs="Tahoma"/>
+          <w:lang w:eastAsia="zh-CN"/>
+        </w:rPr>
+        <w:t xml:space="preserve">change </w:t>
+      </w:r>
+      <w:r>
+        <w:rPr>
+          <w:rFonts w:ascii="Segoe UI Emoji" w:eastAsia="宋体" w:hAnsi="Segoe UI Emoji" w:cs="Tahoma" w:hint="eastAsia"/>
+          <w:lang w:eastAsia="zh-CN"/>
+        </w:rPr>
+        <w:t>the</w:t>
+      </w:r>
+      <w:r>
+        <w:rPr>
+          <w:rFonts w:ascii="Segoe UI Emoji" w:eastAsia="宋体" w:hAnsi="Segoe UI Emoji" w:cs="Tahoma"/>
+          <w:lang w:eastAsia="zh-CN"/>
+        </w:rPr>
+        <w:t xml:space="preserve"> model,</w:t>
+      </w:r>
+      <w:r>
+        <w:rPr>
+          <w:rFonts w:ascii="Segoe UI Emoji" w:eastAsia="宋体" w:hAnsi="Segoe UI Emoji" w:cs="Tahoma" w:hint="eastAsia"/>
+          <w:lang w:eastAsia="zh-CN"/>
+        </w:rPr>
+        <w:t xml:space="preserve"> we can simply </w:t>
+      </w:r>
+      <w:r>
+        <w:rPr>
+          <w:rFonts w:ascii="Segoe UI Emoji" w:eastAsia="宋体" w:hAnsi="Segoe UI Emoji" w:cs="Tahoma" w:hint="eastAsia"/>
+          <w:lang w:eastAsia="zh-CN"/>
+        </w:rPr>
+        <w:t>instruct the runtime,</w:t>
+      </w:r>
+      <w:r>
+        <w:rPr>
+          <w:rFonts w:ascii="Segoe UI Emoji" w:eastAsia="宋体" w:hAnsi="Segoe UI Emoji" w:cs="Tahoma"/>
+          <w:lang w:eastAsia="zh-CN"/>
+        </w:rPr>
+        <w:t xml:space="preserve"> but the runtim</w:t>
+      </w:r>
+      <w:r>
+        <w:rPr>
+          <w:rFonts w:ascii="Segoe UI Emoji" w:eastAsia="宋体" w:hAnsi="Segoe UI Emoji" w:cs="Tahoma" w:hint="eastAsia"/>
+          <w:lang w:eastAsia="zh-CN"/>
+        </w:rPr>
+        <w:t>e</w:t>
+      </w:r>
+      <w:r>
+        <w:rPr>
+          <w:rFonts w:ascii="Segoe UI Emoji" w:eastAsia="宋体" w:hAnsi="Segoe UI Emoji" w:cs="Tahoma"/>
+          <w:lang w:eastAsia="zh-CN"/>
+        </w:rPr>
         <w:t xml:space="preserve"> </w:t>
       </w:r>
       <w:r>
         <w:rPr>
-          <w:rFonts w:ascii="Segoe UI Emoji" w:eastAsia="宋体" w:hAnsi="Segoe UI Emoji" w:cs="Tahoma"/>
-          <w:lang w:eastAsia="zh-CN"/>
-        </w:rPr>
-        <w:t xml:space="preserve">If we </w:t>
-      </w:r>
-      <w:r>
-        <w:rPr>
           <w:rFonts w:ascii="Segoe UI Emoji" w:eastAsia="宋体" w:hAnsi="Segoe UI Emoji" w:cs="Tahoma" w:hint="eastAsia"/>
           <w:lang w:eastAsia="zh-CN"/>
         </w:rPr>
-        <w:t xml:space="preserve">want to </w:t>
-      </w:r>
-      <w:r>
-        <w:rPr>
-          <w:rFonts w:ascii="Segoe UI Emoji" w:eastAsia="宋体" w:hAnsi="Segoe UI Emoji" w:cs="Tahoma"/>
-          <w:lang w:eastAsia="zh-CN"/>
-        </w:rPr>
-        <w:t xml:space="preserve">change </w:t>
+        <w:t xml:space="preserve">itself </w:t>
+      </w:r>
+      <w:r>
+        <w:rPr>
+          <w:rFonts w:ascii="Segoe UI Emoji" w:eastAsia="宋体" w:hAnsi="Segoe UI Emoji" w:cs="Tahoma"/>
+          <w:lang w:eastAsia="zh-CN"/>
+        </w:rPr>
+        <w:t xml:space="preserve">and our code </w:t>
       </w:r>
       <w:r>
         <w:rPr>
           <w:rFonts w:ascii="Segoe UI Emoji" w:eastAsia="宋体" w:hAnsi="Segoe UI Emoji" w:cs="Tahoma" w:hint="eastAsia"/>
           <w:lang w:eastAsia="zh-CN"/>
         </w:rPr>
-        <w:t>the</w:t>
-      </w:r>
-      <w:r>
-        <w:rPr>
-          <w:rFonts w:ascii="Segoe UI Emoji" w:eastAsia="宋体" w:hAnsi="Segoe UI Emoji" w:cs="Tahoma"/>
-          <w:lang w:eastAsia="zh-CN"/>
-        </w:rPr>
-        <w:t xml:space="preserve"> model,</w:t>
+        <w:t xml:space="preserve">can </w:t>
+      </w:r>
+      <w:r>
+        <w:rPr>
+          <w:rFonts w:ascii="Segoe UI Emoji" w:eastAsia="宋体" w:hAnsi="Segoe UI Emoji" w:cs="Tahoma"/>
+          <w:lang w:eastAsia="zh-CN"/>
+        </w:rPr>
+        <w:t xml:space="preserve">stay </w:t>
+      </w:r>
+      <w:proofErr w:type="gramStart"/>
+      <w:r>
+        <w:rPr>
+          <w:rFonts w:ascii="Segoe UI Emoji" w:eastAsia="宋体" w:hAnsi="Segoe UI Emoji" w:cs="Tahoma"/>
+          <w:lang w:eastAsia="zh-CN"/>
+        </w:rPr>
+        <w:t>exactly</w:t>
       </w:r>
       <w:r>
         <w:rPr>
           <w:rFonts w:ascii="Segoe UI Emoji" w:eastAsia="宋体" w:hAnsi="Segoe UI Emoji" w:cs="Tahoma" w:hint="eastAsia"/>
           <w:lang w:eastAsia="zh-CN"/>
         </w:rPr>
-        <w:t xml:space="preserve"> we can simply </w:t>
-      </w:r>
-      <w:r>
-        <w:rPr>
-          <w:rFonts w:ascii="Segoe UI Emoji" w:eastAsia="宋体" w:hAnsi="Segoe UI Emoji" w:cs="Tahoma" w:hint="eastAsia"/>
-          <w:lang w:eastAsia="zh-CN"/>
-        </w:rPr>
-        <w:t>instruct the runtime,</w:t>
-      </w:r>
-      <w:r>
-        <w:rPr>
-          <w:rFonts w:ascii="Segoe UI Emoji" w:eastAsia="宋体" w:hAnsi="Segoe UI Emoji" w:cs="Tahoma"/>
-          <w:lang w:eastAsia="zh-CN"/>
-        </w:rPr>
-        <w:t xml:space="preserve"> but the runtim</w:t>
-      </w:r>
-      <w:r>
-        <w:rPr>
-          <w:rFonts w:ascii="Segoe UI Emoji" w:eastAsia="宋体" w:hAnsi="Segoe UI Emoji" w:cs="Tahoma" w:hint="eastAsia"/>
-          <w:lang w:eastAsia="zh-CN"/>
-        </w:rPr>
-        <w:t>e</w:t>
-      </w:r>
-      <w:r>
-        <w:rPr>
-          <w:rFonts w:ascii="Segoe UI Emoji" w:eastAsia="宋体" w:hAnsi="Segoe UI Emoji" w:cs="Tahoma"/>
-          <w:lang w:eastAsia="zh-CN"/>
-        </w:rPr>
         <w:t xml:space="preserve"> </w:t>
       </w:r>
       <w:r>
         <w:rPr>
-          <w:rFonts w:ascii="Segoe UI Emoji" w:eastAsia="宋体" w:hAnsi="Segoe UI Emoji" w:cs="Tahoma" w:hint="eastAsia"/>
-          <w:lang w:eastAsia="zh-CN"/>
-        </w:rPr>
-        <w:t xml:space="preserve">itself </w:t>
-      </w:r>
-      <w:r>
-        <w:rPr>
-          <w:rFonts w:ascii="Segoe UI Emoji" w:eastAsia="宋体" w:hAnsi="Segoe UI Emoji" w:cs="Tahoma"/>
-          <w:lang w:eastAsia="zh-CN"/>
-        </w:rPr>
-        <w:t xml:space="preserve">and our code </w:t>
-      </w:r>
-      <w:r>
-        <w:rPr>
-          <w:rFonts w:ascii="Segoe UI Emoji" w:eastAsia="宋体" w:hAnsi="Segoe UI Emoji" w:cs="Tahoma" w:hint="eastAsia"/>
-          <w:lang w:eastAsia="zh-CN"/>
-        </w:rPr>
-        <w:t xml:space="preserve">can </w:t>
-      </w:r>
-      <w:r>
-        <w:rPr>
-          <w:rFonts w:ascii="Segoe UI Emoji" w:eastAsia="宋体" w:hAnsi="Segoe UI Emoji" w:cs="Tahoma"/>
-          <w:lang w:eastAsia="zh-CN"/>
-        </w:rPr>
-        <w:t>stay exactly</w:t>
-      </w:r>
-      <w:r>
-        <w:rPr>
-          <w:rFonts w:ascii="Segoe UI Emoji" w:eastAsia="宋体" w:hAnsi="Segoe UI Emoji" w:cs="Tahoma" w:hint="eastAsia"/>
-          <w:lang w:eastAsia="zh-CN"/>
-        </w:rPr>
-        <w:t xml:space="preserve"> </w:t>
-      </w:r>
-      <w:r>
-        <w:rPr>
-          <w:rFonts w:ascii="Segoe UI Emoji" w:eastAsia="宋体" w:hAnsi="Segoe UI Emoji" w:cs="Tahoma"/>
-          <w:lang w:eastAsia="zh-CN"/>
-        </w:rPr>
-        <w:t>the same.</w:t>
+          <w:rFonts w:ascii="Segoe UI Emoji" w:eastAsia="宋体" w:hAnsi="Segoe UI Emoji" w:cs="Tahoma"/>
+          <w:lang w:eastAsia="zh-CN"/>
+        </w:rPr>
+        <w:t>the same</w:t>
+      </w:r>
+      <w:proofErr w:type="gramEnd"/>
+      <w:r>
+        <w:rPr>
+          <w:rFonts w:ascii="Segoe UI Emoji" w:eastAsia="宋体" w:hAnsi="Segoe UI Emoji" w:cs="Tahoma"/>
+          <w:lang w:eastAsia="zh-CN"/>
+        </w:rPr>
+        <w:t>.</w:t>
       </w:r>
     </w:p>
     <w:p>
@@ -2080,12 +2172,21 @@
         </w:rPr>
         <w:t xml:space="preserve">or example, </w:t>
       </w:r>
+      <w:proofErr w:type="spellStart"/>
       <w:r>
         <w:rPr>
           <w:rFonts w:ascii="Segoe UI Emoji" w:eastAsia="宋体" w:hAnsi="Segoe UI Emoji" w:cs="Tahoma" w:hint="eastAsia"/>
           <w:lang w:eastAsia="zh-CN"/>
         </w:rPr>
-        <w:t>Huggingface (one of the ecosystem</w:t>
+        <w:t>Huggingface</w:t>
+      </w:r>
+      <w:proofErr w:type="spellEnd"/>
+      <w:r>
+        <w:rPr>
+          <w:rFonts w:ascii="Segoe UI Emoji" w:eastAsia="宋体" w:hAnsi="Segoe UI Emoji" w:cs="Tahoma" w:hint="eastAsia"/>
+          <w:lang w:eastAsia="zh-CN"/>
+        </w:rPr>
+        <w:t xml:space="preserve"> (one of the ecosystem</w:t>
       </w:r>
       <w:r>
         <w:rPr>
@@ -2153,8 +2254,17 @@
           <w:rFonts w:ascii="Segoe UI Emoji" w:eastAsia="宋体" w:hAnsi="Segoe UI Emoji" w:cs="Tahoma"/>
           <w:lang w:eastAsia="zh-CN"/>
         </w:rPr>
-        <w:t>libraries such as Transformers and SentenceTransformers</w:t>
-      </w:r>
+        <w:t xml:space="preserve">libraries such as Transformers and </w:t>
+      </w:r>
+      <w:proofErr w:type="spellStart"/>
+      <w:r>
+        <w:rPr>
+          <w:rFonts w:ascii="Segoe UI Emoji" w:eastAsia="宋体" w:hAnsi="Segoe UI Emoji" w:cs="Tahoma"/>
+          <w:lang w:eastAsia="zh-CN"/>
+        </w:rPr>
+        <w:t>SentenceTransformers</w:t>
+      </w:r>
+      <w:proofErr w:type="spellEnd"/>
     </w:p>
     <w:p>
       <w:pPr>
@@ -2205,22 +2315,22 @@
       <w:pPr>
         <w:jc w:val="both"/>
         <w:rPr>
+          <w:rFonts w:ascii="Segoe UI Emoji" w:eastAsia="宋体" w:hAnsi="Segoe UI Emoji" w:cs="Tahoma"/>
+          <w:lang w:eastAsia="zh-CN"/>
+        </w:rPr>
+      </w:pPr>
+      <w:r>
+        <w:rPr>
+          <w:rFonts w:ascii="Segoe UI Emoji" w:eastAsia="宋体" w:hAnsi="Segoe UI Emoji" w:cs="Tahoma"/>
+          <w:lang w:eastAsia="zh-CN"/>
+        </w:rPr>
+        <w:t>W</w:t>
+      </w:r>
+      <w:r>
+        <w:rPr>
           <w:rFonts w:ascii="Segoe UI Emoji" w:eastAsia="宋体" w:hAnsi="Segoe UI Emoji" w:cs="Tahoma" w:hint="eastAsia"/>
           <w:lang w:eastAsia="zh-CN"/>
         </w:rPr>
-      </w:pPr>
-      <w:r>
-        <w:rPr>
-          <w:rFonts w:ascii="Segoe UI Emoji" w:eastAsia="宋体" w:hAnsi="Segoe UI Emoji" w:cs="Tahoma"/>
-          <w:lang w:eastAsia="zh-CN"/>
-        </w:rPr>
-        <w:t>W</w:t>
-      </w:r>
-      <w:r>
-        <w:rPr>
-          <w:rFonts w:ascii="Segoe UI Emoji" w:eastAsia="宋体" w:hAnsi="Segoe UI Emoji" w:cs="Tahoma" w:hint="eastAsia"/>
-          <w:lang w:eastAsia="zh-CN"/>
-        </w:rPr>
         <w:t>ith models, runtimes and ecosystems, we can build our own GenAI frameworks. However, t</w:t>
       </w:r>
       <w:r>
@@ -2228,15 +2338,40 @@
           <w:rFonts w:ascii="Segoe UI Emoji" w:eastAsia="宋体" w:hAnsi="Segoe UI Emoji" w:cs="Tahoma"/>
           <w:lang w:eastAsia="zh-CN"/>
         </w:rPr>
-        <w:t xml:space="preserve">here are also several mature programming frameworks, such as LangChain and </w:t>
-      </w:r>
+        <w:t xml:space="preserve">here are also several mature programming frameworks, such as </w:t>
+      </w:r>
+      <w:proofErr w:type="spellStart"/>
+      <w:r>
+        <w:rPr>
+          <w:rFonts w:ascii="Segoe UI Emoji" w:eastAsia="宋体" w:hAnsi="Segoe UI Emoji" w:cs="Tahoma"/>
+          <w:lang w:eastAsia="zh-CN"/>
+        </w:rPr>
+        <w:t>LangChain</w:t>
+      </w:r>
+      <w:proofErr w:type="spellEnd"/>
+      <w:r>
+        <w:rPr>
+          <w:rFonts w:ascii="Segoe UI Emoji" w:eastAsia="宋体" w:hAnsi="Segoe UI Emoji" w:cs="Tahoma"/>
+          <w:lang w:eastAsia="zh-CN"/>
+        </w:rPr>
+        <w:t xml:space="preserve"> and </w:t>
+      </w:r>
+      <w:proofErr w:type="spellStart"/>
       <w:r>
         <w:rPr>
           <w:rFonts w:ascii="Segoe UI Emoji" w:eastAsia="宋体" w:hAnsi="Segoe UI Emoji" w:cs="Tahoma"/>
           <w:lang w:eastAsia="zh-CN"/>
         </w:rPr>
         <w:lastRenderedPageBreak/>
-        <w:t>LlamaIndex, which are designed to help developers build more complex Generative AI applications. These frameworks act as an orchestration layer on top of models and runtimes: they provide abstractions for LLM calls, tools, memory, multi-step workflows, and integrations with external data sources. They can plug into many different back-ends, but the</w:t>
+        <w:t>LlamaIndex</w:t>
+      </w:r>
+      <w:proofErr w:type="spellEnd"/>
+      <w:r>
+        <w:rPr>
+          <w:rFonts w:ascii="Segoe UI Emoji" w:eastAsia="宋体" w:hAnsi="Segoe UI Emoji" w:cs="Tahoma"/>
+          <w:lang w:eastAsia="zh-CN"/>
+        </w:rPr>
+        <w:t>, which are designed to help developers build more complex Generative AI applications. These frameworks act as an orchestration layer on top of models and runtimes: they provide abstractions for LLM calls, tools, memory, multi-step workflows, and integrations with external data sources. They can plug into many different back-ends, but the</w:t>
       </w:r>
       <w:r>
         <w:rPr>
@@ -2257,7 +2392,7 @@
       <w:pPr>
         <w:jc w:val="both"/>
         <w:rPr>
-          <w:rFonts w:ascii="Tahoma" w:eastAsia="宋体" w:hAnsi="Tahoma" w:cs="Tahoma" w:hint="eastAsia"/>
+          <w:rFonts w:ascii="Tahoma" w:eastAsia="宋体" w:hAnsi="Tahoma" w:cs="Tahoma"/>
           <w:b/>
           <w:bCs/>
           <w:sz w:val="24"/>
@@ -2348,7 +2483,7 @@
       <w:pPr>
         <w:jc w:val="both"/>
         <w:rPr>
-          <w:rFonts w:ascii="Segoe UI Emoji" w:eastAsia="宋体" w:hAnsi="Segoe UI Emoji" w:cs="Tahoma" w:hint="eastAsia"/>
+          <w:rFonts w:ascii="Segoe UI Emoji" w:eastAsia="宋体" w:hAnsi="Segoe UI Emoji" w:cs="Tahoma"/>
           <w:lang w:eastAsia="zh-CN"/>
         </w:rPr>
       </w:pPr>
@@ -2820,7 +2955,7 @@
             <w:pPr>
               <w:jc w:val="both"/>
               <w:rPr>
-                <w:rFonts w:ascii="Segoe UI Emoji" w:eastAsia="宋体" w:hAnsi="Segoe UI Emoji" w:cs="Tahoma" w:hint="eastAsia"/>
+                <w:rFonts w:ascii="Segoe UI Emoji" w:eastAsia="宋体" w:hAnsi="Segoe UI Emoji" w:cs="Tahoma"/>
                 <w:lang w:eastAsia="zh-CN"/>
               </w:rPr>
             </w:pPr>
@@ -3201,6 +3336,7 @@
                 <w:lang w:eastAsia="zh-CN"/>
               </w:rPr>
             </w:pPr>
+            <w:proofErr w:type="spellStart"/>
             <w:r>
               <w:rPr>
                 <w:rFonts w:ascii="Segoe UI Emoji" w:eastAsia="宋体" w:hAnsi="Segoe UI Emoji" w:cs="Tahoma"/>
@@ -3208,6 +3344,7 @@
               </w:rPr>
               <w:t>Ollama</w:t>
             </w:r>
+            <w:proofErr w:type="spellEnd"/>
           </w:p>
         </w:tc>
         <w:tc>
@@ -3415,8 +3552,17 @@
                 <w:rFonts w:ascii="Segoe UI Emoji" w:eastAsia="宋体" w:hAnsi="Segoe UI Emoji" w:cs="Tahoma"/>
                 <w:lang w:eastAsia="zh-CN"/>
               </w:rPr>
-              <w:t>GUI alternative to Ollama</w:t>
+              <w:t xml:space="preserve">GUI alternative to </w:t>
             </w:r>
+            <w:proofErr w:type="spellStart"/>
+            <w:r>
+              <w:rPr>
+                <w:rFonts w:ascii="Segoe UI Emoji" w:eastAsia="宋体" w:hAnsi="Segoe UI Emoji" w:cs="Tahoma"/>
+                <w:lang w:eastAsia="zh-CN"/>
+              </w:rPr>
+              <w:t>Ollama</w:t>
+            </w:r>
+            <w:proofErr w:type="spellEnd"/>
           </w:p>
         </w:tc>
       </w:tr>
@@ -3440,8 +3586,17 @@
                 <w:rFonts w:ascii="Segoe UI Emoji" w:eastAsia="宋体" w:hAnsi="Segoe UI Emoji" w:cs="Tahoma"/>
                 <w:lang w:eastAsia="zh-CN"/>
               </w:rPr>
-              <w:t>Text Generation WebUI</w:t>
+              <w:t xml:space="preserve">Text Generation </w:t>
             </w:r>
+            <w:proofErr w:type="spellStart"/>
+            <w:r>
+              <w:rPr>
+                <w:rFonts w:ascii="Segoe UI Emoji" w:eastAsia="宋体" w:hAnsi="Segoe UI Emoji" w:cs="Tahoma"/>
+                <w:lang w:eastAsia="zh-CN"/>
+              </w:rPr>
+              <w:t>WebUI</w:t>
+            </w:r>
+            <w:proofErr w:type="spellEnd"/>
           </w:p>
         </w:tc>
         <w:tc>
@@ -3574,7 +3729,23 @@
           <w:rFonts w:ascii="Segoe UI Emoji" w:eastAsia="宋体" w:hAnsi="Segoe UI Emoji" w:cs="Tahoma" w:hint="eastAsia"/>
           <w:lang w:eastAsia="zh-CN"/>
         </w:rPr>
-        <w:t>As a beginning, we choose Ollama, which is very widely used, as an example.</w:t>
+        <w:t xml:space="preserve">As a beginning, we choose </w:t>
+      </w:r>
+      <w:proofErr w:type="spellStart"/>
+      <w:r>
+        <w:rPr>
+          <w:rFonts w:ascii="Segoe UI Emoji" w:eastAsia="宋体" w:hAnsi="Segoe UI Emoji" w:cs="Tahoma" w:hint="eastAsia"/>
+          <w:lang w:eastAsia="zh-CN"/>
+        </w:rPr>
+        <w:t>Ollama</w:t>
+      </w:r>
+      <w:proofErr w:type="spellEnd"/>
+      <w:r>
+        <w:rPr>
+          <w:rFonts w:ascii="Segoe UI Emoji" w:eastAsia="宋体" w:hAnsi="Segoe UI Emoji" w:cs="Tahoma" w:hint="eastAsia"/>
+          <w:lang w:eastAsia="zh-CN"/>
+        </w:rPr>
+        <w:t>, which is very widely used, as an example.</w:t>
       </w:r>
     </w:p>
     <w:p>
@@ -3624,7 +3795,7 @@
       <w:pPr>
         <w:jc w:val="both"/>
         <w:rPr>
-          <w:rFonts w:ascii="Segoe UI Emoji" w:eastAsia="宋体" w:hAnsi="Segoe UI Emoji" w:cs="Tahoma" w:hint="eastAsia"/>
+          <w:rFonts w:ascii="Segoe UI Emoji" w:eastAsia="宋体" w:hAnsi="Segoe UI Emoji" w:cs="Tahoma"/>
           <w:lang w:eastAsia="zh-CN"/>
         </w:rPr>
       </w:pPr>
@@ -3802,7 +3973,7 @@
       <w:pPr>
         <w:jc w:val="both"/>
         <w:rPr>
-          <w:rFonts w:ascii="Segoe UI Emoji" w:eastAsia="宋体" w:hAnsi="Segoe UI Emoji" w:cs="Tahoma" w:hint="eastAsia"/>
+          <w:rFonts w:ascii="Segoe UI Emoji" w:eastAsia="宋体" w:hAnsi="Segoe UI Emoji" w:cs="Tahoma"/>
           <w:lang w:eastAsia="zh-CN"/>
         </w:rPr>
       </w:pPr>
@@ -3942,7 +4113,7 @@
         </w:numPr>
         <w:jc w:val="both"/>
         <w:rPr>
-          <w:rFonts w:ascii="Segoe UI Emoji" w:eastAsia="宋体" w:hAnsi="Segoe UI Emoji" w:cs="Tahoma" w:hint="eastAsia"/>
+          <w:rFonts w:ascii="Segoe UI Emoji" w:eastAsia="宋体" w:hAnsi="Segoe UI Emoji" w:cs="Tahoma"/>
           <w:b/>
           <w:bCs/>
           <w:lang w:eastAsia="zh-CN"/>
@@ -4099,7 +4270,7 @@
       <w:pPr>
         <w:jc w:val="both"/>
         <w:rPr>
-          <w:rFonts w:ascii="Tahoma" w:eastAsia="宋体" w:hAnsi="Tahoma" w:cs="Tahoma" w:hint="eastAsia"/>
+          <w:rFonts w:ascii="Tahoma" w:eastAsia="宋体" w:hAnsi="Tahoma" w:cs="Tahoma"/>
           <w:b/>
           <w:bCs/>
           <w:sz w:val="24"/>
@@ -4261,8 +4432,16 @@
         <w:rPr>
           <w:rFonts w:ascii="Segoe UI Emoji" w:hAnsi="Segoe UI Emoji" w:cs="Tahoma"/>
         </w:rPr>
-        <w:t>: Ollama</w:t>
-      </w:r>
+        <w:t xml:space="preserve">: </w:t>
+      </w:r>
+      <w:proofErr w:type="spellStart"/>
+      <w:r>
+        <w:rPr>
+          <w:rFonts w:ascii="Segoe UI Emoji" w:hAnsi="Segoe UI Emoji" w:cs="Tahoma"/>
+        </w:rPr>
+        <w:t>Ollama</w:t>
+      </w:r>
+      <w:proofErr w:type="spellEnd"/>
     </w:p>
     <w:p>
       <w:pPr>
@@ -4294,7 +4473,7 @@
         <w:spacing w:after="160" w:line="278" w:lineRule="auto"/>
         <w:jc w:val="both"/>
         <w:rPr>
-          <w:rFonts w:ascii="Segoe UI Emoji" w:hAnsi="Segoe UI Emoji" w:cs="Tahoma" w:hint="eastAsia"/>
+          <w:rFonts w:ascii="Segoe UI Emoji" w:hAnsi="Segoe UI Emoji" w:cs="Tahoma"/>
         </w:rPr>
       </w:pPr>
       <w:r>
@@ -4321,6 +4500,7 @@
         </w:rPr>
         <w:t xml:space="preserve">: </w:t>
       </w:r>
+      <w:proofErr w:type="spellStart"/>
       <w:r>
         <w:rPr>
           <w:rFonts w:ascii="Segoe UI Emoji" w:eastAsia="宋体" w:hAnsi="Segoe UI Emoji" w:cs="Tahoma" w:hint="eastAsia"/>
@@ -4328,6 +4508,7 @@
         </w:rPr>
         <w:t>Huggingface</w:t>
       </w:r>
+      <w:proofErr w:type="spellEnd"/>
     </w:p>
     <w:p>
       <w:pPr>
@@ -4396,8 +4577,49 @@
           <w:rFonts w:ascii="宋体" w:eastAsia="宋体" w:hAnsi="宋体" w:hint="eastAsia"/>
           <w:highlight w:val="lightGray"/>
         </w:rPr>
-        <w:t>pip install arxiv requests sentence-transformers faiss-cpu numpy</w:t>
-      </w:r>
+        <w:t xml:space="preserve">pip install </w:t>
+      </w:r>
+      <w:proofErr w:type="spellStart"/>
+      <w:r>
+        <w:rPr>
+          <w:rFonts w:ascii="宋体" w:eastAsia="宋体" w:hAnsi="宋体" w:hint="eastAsia"/>
+          <w:highlight w:val="lightGray"/>
+        </w:rPr>
+        <w:t>arxiv</w:t>
+      </w:r>
+      <w:proofErr w:type="spellEnd"/>
+      <w:r>
+        <w:rPr>
+          <w:rFonts w:ascii="宋体" w:eastAsia="宋体" w:hAnsi="宋体" w:hint="eastAsia"/>
+          <w:highlight w:val="lightGray"/>
+        </w:rPr>
+        <w:t xml:space="preserve"> requests sentence-transformers </w:t>
+      </w:r>
+      <w:proofErr w:type="spellStart"/>
+      <w:r>
+        <w:rPr>
+          <w:rFonts w:ascii="宋体" w:eastAsia="宋体" w:hAnsi="宋体" w:hint="eastAsia"/>
+          <w:highlight w:val="lightGray"/>
+        </w:rPr>
+        <w:t>faiss-cpu</w:t>
+      </w:r>
+      <w:proofErr w:type="spellEnd"/>
+      <w:r>
+        <w:rPr>
+          <w:rFonts w:ascii="宋体" w:eastAsia="宋体" w:hAnsi="宋体" w:hint="eastAsia"/>
+          <w:highlight w:val="lightGray"/>
+        </w:rPr>
+        <w:t xml:space="preserve"> </w:t>
+      </w:r>
+      <w:proofErr w:type="spellStart"/>
+      <w:r>
+        <w:rPr>
+          <w:rFonts w:ascii="宋体" w:eastAsia="宋体" w:hAnsi="宋体" w:hint="eastAsia"/>
+          <w:highlight w:val="lightGray"/>
+        </w:rPr>
+        <w:t>numpy</w:t>
+      </w:r>
+      <w:proofErr w:type="spellEnd"/>
     </w:p>
     <w:p>
       <w:pPr>
@@ -4434,12 +4656,21 @@
           <w:rFonts w:ascii="宋体" w:eastAsia="宋体" w:hAnsi="宋体" w:hint="eastAsia"/>
         </w:rPr>
       </w:pPr>
+      <w:proofErr w:type="spellStart"/>
       <w:r>
         <w:rPr>
           <w:rFonts w:ascii="宋体" w:eastAsia="宋体" w:hAnsi="宋体" w:hint="eastAsia"/>
           <w:highlight w:val="lightGray"/>
         </w:rPr>
-        <w:t>ollama run llama3</w:t>
+        <w:t>ollama</w:t>
+      </w:r>
+      <w:proofErr w:type="spellEnd"/>
+      <w:r>
+        <w:rPr>
+          <w:rFonts w:ascii="宋体" w:eastAsia="宋体" w:hAnsi="宋体" w:hint="eastAsia"/>
+          <w:highlight w:val="lightGray"/>
+        </w:rPr>
+        <w:t xml:space="preserve"> run llama3</w:t>
       </w:r>
     </w:p>
     <w:p>
@@ -4456,11 +4687,19 @@
         </w:rPr>
         <w:t xml:space="preserve">As we choose </w:t>
       </w:r>
+      <w:proofErr w:type="spellStart"/>
       <w:r>
         <w:rPr>
           <w:rFonts w:ascii="Segoe UI Emoji" w:hAnsi="Segoe UI Emoji" w:cs="Tahoma"/>
         </w:rPr>
-        <w:t>HuggingFace embeddings</w:t>
+        <w:t>HuggingFace</w:t>
+      </w:r>
+      <w:proofErr w:type="spellEnd"/>
+      <w:r>
+        <w:rPr>
+          <w:rFonts w:ascii="Segoe UI Emoji" w:hAnsi="Segoe UI Emoji" w:cs="Tahoma"/>
+        </w:rPr>
+        <w:t xml:space="preserve"> embeddings</w:t>
       </w:r>
       <w:r>
         <w:rPr>
@@ -4496,49 +4735,124 @@
           <w:rFonts w:ascii="宋体" w:eastAsia="宋体" w:hAnsi="宋体"/>
           <w:highlight w:val="lightGray"/>
         </w:rPr>
-        <w:t>from sentence_transformers import SentenceTransformer</w:t>
-      </w:r>
+        <w:t xml:space="preserve">from </w:t>
+      </w:r>
+      <w:proofErr w:type="spellStart"/>
       <w:r>
         <w:rPr>
           <w:rFonts w:ascii="宋体" w:eastAsia="宋体" w:hAnsi="宋体"/>
           <w:highlight w:val="lightGray"/>
         </w:rPr>
-        <w:br/>
-      </w:r>
+        <w:t>sentence_transformers</w:t>
+      </w:r>
+      <w:proofErr w:type="spellEnd"/>
       <w:r>
         <w:rPr>
           <w:rFonts w:ascii="宋体" w:eastAsia="宋体" w:hAnsi="宋体"/>
           <w:highlight w:val="lightGray"/>
         </w:rPr>
-        <w:t>print("Downloading all-MiniLM-L6-v2 from HuggingFace...")</w:t>
-      </w:r>
+        <w:t xml:space="preserve"> import </w:t>
+      </w:r>
+      <w:proofErr w:type="spellStart"/>
       <w:r>
         <w:rPr>
           <w:rFonts w:ascii="宋体" w:eastAsia="宋体" w:hAnsi="宋体"/>
           <w:highlight w:val="lightGray"/>
         </w:rPr>
-        <w:br/>
-      </w:r>
+        <w:t>SentenceTransformer</w:t>
+      </w:r>
+      <w:proofErr w:type="spellEnd"/>
       <w:r>
         <w:rPr>
           <w:rFonts w:ascii="宋体" w:eastAsia="宋体" w:hAnsi="宋体"/>
           <w:highlight w:val="lightGray"/>
         </w:rPr>
-        <w:t>model = SentenceTransformer("sentence-transformers/all-MiniLM-L6-v2")</w:t>
-      </w:r>
+        <w:br/>
+      </w:r>
+      <w:proofErr w:type="gramStart"/>
       <w:r>
         <w:rPr>
           <w:rFonts w:ascii="宋体" w:eastAsia="宋体" w:hAnsi="宋体"/>
           <w:highlight w:val="lightGray"/>
         </w:rPr>
-        <w:br/>
-      </w:r>
+        <w:t>print(</w:t>
+      </w:r>
+      <w:proofErr w:type="gramEnd"/>
       <w:r>
         <w:rPr>
           <w:rFonts w:ascii="宋体" w:eastAsia="宋体" w:hAnsi="宋体"/>
           <w:highlight w:val="lightGray"/>
         </w:rPr>
-        <w:t>print("Download finished and cached locally.")</w:t>
+        <w:t xml:space="preserve">"Downloading all-MiniLM-L6-v2 from </w:t>
+      </w:r>
+      <w:proofErr w:type="spellStart"/>
+      <w:r>
+        <w:rPr>
+          <w:rFonts w:ascii="宋体" w:eastAsia="宋体" w:hAnsi="宋体"/>
+          <w:highlight w:val="lightGray"/>
+        </w:rPr>
+        <w:t>HuggingFace</w:t>
+      </w:r>
+      <w:proofErr w:type="spellEnd"/>
+      <w:r>
+        <w:rPr>
+          <w:rFonts w:ascii="宋体" w:eastAsia="宋体" w:hAnsi="宋体"/>
+          <w:highlight w:val="lightGray"/>
+        </w:rPr>
+        <w:t>...")</w:t>
+      </w:r>
+      <w:r>
+        <w:rPr>
+          <w:rFonts w:ascii="宋体" w:eastAsia="宋体" w:hAnsi="宋体"/>
+          <w:highlight w:val="lightGray"/>
+        </w:rPr>
+        <w:br/>
+      </w:r>
+      <w:r>
+        <w:rPr>
+          <w:rFonts w:ascii="宋体" w:eastAsia="宋体" w:hAnsi="宋体"/>
+          <w:highlight w:val="lightGray"/>
+        </w:rPr>
+        <w:t xml:space="preserve">model = </w:t>
+      </w:r>
+      <w:proofErr w:type="spellStart"/>
+      <w:r>
+        <w:rPr>
+          <w:rFonts w:ascii="宋体" w:eastAsia="宋体" w:hAnsi="宋体"/>
+          <w:highlight w:val="lightGray"/>
+        </w:rPr>
+        <w:t>SentenceTransformer</w:t>
+      </w:r>
+      <w:proofErr w:type="spellEnd"/>
+      <w:r>
+        <w:rPr>
+          <w:rFonts w:ascii="宋体" w:eastAsia="宋体" w:hAnsi="宋体"/>
+          <w:highlight w:val="lightGray"/>
+        </w:rPr>
+        <w:t>("sentence-transformers/all-MiniLM-L6-v2")</w:t>
+      </w:r>
+      <w:r>
+        <w:rPr>
+          <w:rFonts w:ascii="宋体" w:eastAsia="宋体" w:hAnsi="宋体"/>
+          <w:highlight w:val="lightGray"/>
+        </w:rPr>
+        <w:br/>
+      </w:r>
+      <w:proofErr w:type="gramStart"/>
+      <w:r>
+        <w:rPr>
+          <w:rFonts w:ascii="宋体" w:eastAsia="宋体" w:hAnsi="宋体"/>
+          <w:highlight w:val="lightGray"/>
+        </w:rPr>
+        <w:t>print(</w:t>
+      </w:r>
+      <w:proofErr w:type="gramEnd"/>
+      <w:r>
+        <w:rPr>
+          <w:rFonts w:ascii="宋体" w:eastAsia="宋体" w:hAnsi="宋体"/>
+          <w:highlight w:val="lightGray"/>
+        </w:rPr>
+        <w:t>"Download finished and cached locally.")</w:t>
       </w:r>
     </w:p>
     <w:p>
@@ -4722,128 +5036,116 @@
       <w:pPr>
         <w:jc w:val="both"/>
         <w:rPr>
+          <w:rFonts w:ascii="Segoe UI Emoji" w:eastAsia="宋体" w:hAnsi="Segoe UI Emoji" w:cs="Tahoma"/>
+          <w:lang w:eastAsia="zh-CN"/>
+        </w:rPr>
+      </w:pPr>
+      <w:r>
+        <w:rPr>
+          <w:rFonts w:ascii="Segoe UI Emoji" w:eastAsia="宋体" w:hAnsi="Segoe UI Emoji" w:cs="Tahoma"/>
+          <w:lang w:eastAsia="zh-CN"/>
+        </w:rPr>
+        <w:t>F</w:t>
+      </w:r>
+      <w:r>
+        <w:rPr>
           <w:rFonts w:ascii="Segoe UI Emoji" w:eastAsia="宋体" w:hAnsi="Segoe UI Emoji" w:cs="Tahoma" w:hint="eastAsia"/>
           <w:lang w:eastAsia="zh-CN"/>
         </w:rPr>
-      </w:pPr>
-      <w:r>
-        <w:rPr>
-          <w:rFonts w:ascii="Segoe UI Emoji" w:eastAsia="宋体" w:hAnsi="Segoe UI Emoji" w:cs="Tahoma"/>
-          <w:lang w:eastAsia="zh-CN"/>
-        </w:rPr>
-        <w:t>F</w:t>
+        <w:t xml:space="preserve">or ease of understanding, </w:t>
       </w:r>
       <w:r>
         <w:rPr>
           <w:rFonts w:ascii="Segoe UI Emoji" w:eastAsia="宋体" w:hAnsi="Segoe UI Emoji" w:cs="Tahoma" w:hint="eastAsia"/>
           <w:lang w:eastAsia="zh-CN"/>
         </w:rPr>
-        <w:t xml:space="preserve">or ease of understanding, </w:t>
+        <w:t xml:space="preserve">if we consider the language model as a student, and our task as an exam, fine-tuning </w:t>
       </w:r>
       <w:r>
         <w:rPr>
           <w:rFonts w:ascii="Segoe UI Emoji" w:eastAsia="宋体" w:hAnsi="Segoe UI Emoji" w:cs="Tahoma" w:hint="eastAsia"/>
           <w:lang w:eastAsia="zh-CN"/>
         </w:rPr>
-        <w:t xml:space="preserve">if we consider the language model as a student, and our task as an exam, fine-tuning </w:t>
+        <w:t>would be</w:t>
       </w:r>
       <w:r>
         <w:rPr>
           <w:rFonts w:ascii="Segoe UI Emoji" w:eastAsia="宋体" w:hAnsi="Segoe UI Emoji" w:cs="Tahoma" w:hint="eastAsia"/>
           <w:lang w:eastAsia="zh-CN"/>
         </w:rPr>
-        <w:t>would be</w:t>
+        <w:t xml:space="preserve"> the training and exercises for the student, which will enhance his/her performance in the exam by actually improving the ability of the student him/herself</w:t>
       </w:r>
       <w:r>
         <w:rPr>
           <w:rFonts w:ascii="Segoe UI Emoji" w:eastAsia="宋体" w:hAnsi="Segoe UI Emoji" w:cs="Tahoma" w:hint="eastAsia"/>
           <w:lang w:eastAsia="zh-CN"/>
         </w:rPr>
-        <w:t xml:space="preserve"> the training and exercises for the student, which will enhance his/her performance in the exam by actually improving the ability of the student him/herself</w:t>
+        <w:t xml:space="preserve">; prompt engineering would be improving the question stems and instruct the students of what </w:t>
+      </w:r>
+      <w:r>
+        <w:rPr>
+          <w:rFonts w:ascii="Segoe UI Emoji" w:eastAsia="宋体" w:hAnsi="Segoe UI Emoji" w:cs="Tahoma"/>
+          <w:lang w:eastAsia="zh-CN"/>
+        </w:rPr>
+        <w:t>knowledge</w:t>
       </w:r>
       <w:r>
         <w:rPr>
           <w:rFonts w:ascii="Segoe UI Emoji" w:eastAsia="宋体" w:hAnsi="Segoe UI Emoji" w:cs="Tahoma" w:hint="eastAsia"/>
           <w:lang w:eastAsia="zh-CN"/>
         </w:rPr>
-        <w:t xml:space="preserve">; prompt engineering would be improving the question stems and instruct the students of what </w:t>
-      </w:r>
-      <w:r>
-        <w:rPr>
-          <w:rFonts w:ascii="Segoe UI Emoji" w:eastAsia="宋体" w:hAnsi="Segoe UI Emoji" w:cs="Tahoma"/>
-          <w:lang w:eastAsia="zh-CN"/>
-        </w:rPr>
-        <w:t>knowledge</w:t>
+        <w:t xml:space="preserve"> should be used or else; RAG</w:t>
       </w:r>
       <w:r>
         <w:rPr>
           <w:rFonts w:ascii="Segoe UI Emoji" w:eastAsia="宋体" w:hAnsi="Segoe UI Emoji" w:cs="Tahoma" w:hint="eastAsia"/>
           <w:lang w:eastAsia="zh-CN"/>
         </w:rPr>
-        <w:t xml:space="preserve"> should be used or else; RAG</w:t>
+        <w:t xml:space="preserve"> would be making the exam an open-book one, and provide the students with the knowledge needed for the exam. </w:t>
+      </w:r>
+      <w:r>
+        <w:rPr>
+          <w:rFonts w:ascii="Segoe UI Emoji" w:eastAsia="宋体" w:hAnsi="Segoe UI Emoji" w:cs="Tahoma"/>
+          <w:lang w:eastAsia="zh-CN"/>
+        </w:rPr>
+        <w:t>T</w:t>
       </w:r>
       <w:r>
         <w:rPr>
           <w:rFonts w:ascii="Segoe UI Emoji" w:eastAsia="宋体" w:hAnsi="Segoe UI Emoji" w:cs="Tahoma" w:hint="eastAsia"/>
           <w:lang w:eastAsia="zh-CN"/>
         </w:rPr>
-        <w:t xml:space="preserve"> would be making the exam an open-book one, and provide the students with the knowledge needed for the exam. </w:t>
-      </w:r>
-      <w:r>
-        <w:rPr>
-          <w:rFonts w:ascii="Segoe UI Emoji" w:eastAsia="宋体" w:hAnsi="Segoe UI Emoji" w:cs="Tahoma"/>
-          <w:lang w:eastAsia="zh-CN"/>
-        </w:rPr>
-        <w:t>T</w:t>
-      </w:r>
+        <w:t xml:space="preserve">he </w:t>
+      </w:r>
+      <w:proofErr w:type="spellStart"/>
       <w:r>
         <w:rPr>
           <w:rFonts w:ascii="Segoe UI Emoji" w:eastAsia="宋体" w:hAnsi="Segoe UI Emoji" w:cs="Tahoma" w:hint="eastAsia"/>
           <w:lang w:eastAsia="zh-CN"/>
         </w:rPr>
-        <w:t xml:space="preserve">he later two could also </w:t>
-      </w:r>
+        <w:t>later</w:t>
+      </w:r>
+      <w:proofErr w:type="spellEnd"/>
       <w:r>
         <w:rPr>
           <w:rFonts w:ascii="Segoe UI Emoji" w:eastAsia="宋体" w:hAnsi="Segoe UI Emoji" w:cs="Tahoma" w:hint="eastAsia"/>
           <w:lang w:eastAsia="zh-CN"/>
         </w:rPr>
-        <w:t xml:space="preserve">enhance </w:t>
+        <w:t xml:space="preserve"> two could also enhance the student</w:t>
+      </w:r>
+      <w:r>
+        <w:rPr>
+          <w:rFonts w:ascii="Segoe UI Emoji" w:eastAsia="宋体" w:hAnsi="Segoe UI Emoji" w:cs="Tahoma"/>
+          <w:lang w:eastAsia="zh-CN"/>
+        </w:rPr>
+        <w:t>’</w:t>
       </w:r>
       <w:r>
         <w:rPr>
           <w:rFonts w:ascii="Segoe UI Emoji" w:eastAsia="宋体" w:hAnsi="Segoe UI Emoji" w:cs="Tahoma" w:hint="eastAsia"/>
           <w:lang w:eastAsia="zh-CN"/>
         </w:rPr>
-        <w:t>the student</w:t>
-      </w:r>
-      <w:r>
-        <w:rPr>
-          <w:rFonts w:ascii="Segoe UI Emoji" w:eastAsia="宋体" w:hAnsi="Segoe UI Emoji" w:cs="Tahoma"/>
-          <w:lang w:eastAsia="zh-CN"/>
-        </w:rPr>
-        <w:t>’</w:t>
-      </w:r>
-      <w:r>
-        <w:rPr>
-          <w:rFonts w:ascii="Segoe UI Emoji" w:eastAsia="宋体" w:hAnsi="Segoe UI Emoji" w:cs="Tahoma" w:hint="eastAsia"/>
-          <w:lang w:eastAsia="zh-CN"/>
-        </w:rPr>
-        <w:t>s</w:t>
-      </w:r>
-      <w:r>
-        <w:rPr>
-          <w:rFonts w:ascii="Segoe UI Emoji" w:eastAsia="宋体" w:hAnsi="Segoe UI Emoji" w:cs="Tahoma" w:hint="eastAsia"/>
-          <w:lang w:eastAsia="zh-CN"/>
-        </w:rPr>
-        <w:t xml:space="preserve"> performance in the exam</w:t>
-      </w:r>
-      <w:r>
-        <w:rPr>
-          <w:rFonts w:ascii="Segoe UI Emoji" w:eastAsia="宋体" w:hAnsi="Segoe UI Emoji" w:cs="Tahoma" w:hint="eastAsia"/>
-          <w:lang w:eastAsia="zh-CN"/>
-        </w:rPr>
-        <w:t xml:space="preserve"> but won</w:t>
+        <w:t>s performance in the exam but won</w:t>
       </w:r>
       <w:r>
         <w:rPr>
@@ -4878,7 +5180,7 @@
       <w:pPr>
         <w:jc w:val="both"/>
         <w:rPr>
-          <w:rFonts w:ascii="Segoe UI Emoji" w:eastAsia="宋体" w:hAnsi="Segoe UI Emoji" w:cs="Tahoma" w:hint="eastAsia"/>
+          <w:rFonts w:ascii="Segoe UI Emoji" w:eastAsia="宋体" w:hAnsi="Segoe UI Emoji" w:cs="Tahoma"/>
           <w:lang w:eastAsia="zh-CN"/>
         </w:rPr>
       </w:pPr>
@@ -5051,7 +5353,21 @@
         <w:rPr>
           <w:rFonts w:ascii="Segoe UI Emoji" w:hAnsi="Segoe UI Emoji" w:cs="Tahoma"/>
         </w:rPr>
-        <w:t>Retrieve recent candidate papers from arXiv.</w:t>
+        <w:t xml:space="preserve">Retrieve recent candidate papers from </w:t>
+      </w:r>
+      <w:proofErr w:type="spellStart"/>
+      <w:r>
+        <w:rPr>
+          <w:rFonts w:ascii="Segoe UI Emoji" w:hAnsi="Segoe UI Emoji" w:cs="Tahoma"/>
+        </w:rPr>
+        <w:t>arXiv</w:t>
+      </w:r>
+      <w:proofErr w:type="spellEnd"/>
+      <w:r>
+        <w:rPr>
+          <w:rFonts w:ascii="Segoe UI Emoji" w:hAnsi="Segoe UI Emoji" w:cs="Tahoma"/>
+        </w:rPr>
+        <w:t>.</w:t>
       </w:r>
     </w:p>
     <w:p>
@@ -5162,7 +5478,35 @@
           <w:rFonts w:ascii="Segoe UI Emoji" w:hAnsi="Segoe UI Emoji" w:cs="Tahoma"/>
         </w:rPr>
         <w:br/>
-        <w:t>2. Candidate retrieval from arXiv (title, abstract, url)</w:t>
+        <w:t xml:space="preserve">2. Candidate retrieval from </w:t>
+      </w:r>
+      <w:proofErr w:type="spellStart"/>
+      <w:r>
+        <w:rPr>
+          <w:rFonts w:ascii="Segoe UI Emoji" w:hAnsi="Segoe UI Emoji" w:cs="Tahoma"/>
+        </w:rPr>
+        <w:t>arXiv</w:t>
+      </w:r>
+      <w:proofErr w:type="spellEnd"/>
+      <w:r>
+        <w:rPr>
+          <w:rFonts w:ascii="Segoe UI Emoji" w:hAnsi="Segoe UI Emoji" w:cs="Tahoma"/>
+        </w:rPr>
+        <w:t xml:space="preserve"> (title, abstract, </w:t>
+      </w:r>
+      <w:proofErr w:type="spellStart"/>
+      <w:r>
+        <w:rPr>
+          <w:rFonts w:ascii="Segoe UI Emoji" w:hAnsi="Segoe UI Emoji" w:cs="Tahoma"/>
+        </w:rPr>
+        <w:t>url</w:t>
+      </w:r>
+      <w:proofErr w:type="spellEnd"/>
+      <w:r>
+        <w:rPr>
+          <w:rFonts w:ascii="Segoe UI Emoji" w:hAnsi="Segoe UI Emoji" w:cs="Tahoma"/>
+        </w:rPr>
+        <w:t>)</w:t>
       </w:r>
       <w:r>
         <w:rPr>
@@ -5278,16 +5622,24 @@
           <w:lang w:eastAsia="zh-CN"/>
         </w:rPr>
       </w:pPr>
+      <w:proofErr w:type="spellStart"/>
       <w:r>
         <w:rPr>
           <w:rFonts w:ascii="Segoe UI Emoji" w:hAnsi="Segoe UI Emoji" w:cs="Tahoma"/>
         </w:rPr>
-        <w:t>genai_paper_recommender/</w:t>
-      </w:r>
+        <w:t>genai_paper_recommender</w:t>
+      </w:r>
+      <w:proofErr w:type="spellEnd"/>
       <w:r>
         <w:rPr>
           <w:rFonts w:ascii="Segoe UI Emoji" w:hAnsi="Segoe UI Emoji" w:cs="Tahoma"/>
         </w:rPr>
+        <w:t>/</w:t>
+      </w:r>
+      <w:r>
+        <w:rPr>
+          <w:rFonts w:ascii="Segoe UI Emoji" w:hAnsi="Segoe UI Emoji" w:cs="Tahoma"/>
+        </w:rPr>
         <w:br/>
       </w:r>
       <w:r>
@@ -5387,11 +5739,19 @@
         </w:rPr>
         <w:t xml:space="preserve"> </w:t>
       </w:r>
+      <w:proofErr w:type="spellStart"/>
       <w:r>
         <w:rPr>
           <w:rFonts w:ascii="Segoe UI Emoji" w:hAnsi="Segoe UI Emoji" w:cs="Tahoma"/>
         </w:rPr>
-        <w:t>llm/ollama_client.py, prompt_templates.py</w:t>
+        <w:t>llm</w:t>
+      </w:r>
+      <w:proofErr w:type="spellEnd"/>
+      <w:r>
+        <w:rPr>
+          <w:rFonts w:ascii="Segoe UI Emoji" w:hAnsi="Segoe UI Emoji" w:cs="Tahoma"/>
+        </w:rPr>
+        <w:t>/ollama_client.py, prompt_templates.py</w:t>
       </w:r>
     </w:p>
     <w:p>
@@ -5494,7 +5854,23 @@
           <w:rFonts w:ascii="Segoe UI Emoji" w:eastAsia="宋体" w:hAnsi="Segoe UI Emoji" w:cs="Tahoma"/>
           <w:lang w:eastAsia="zh-CN"/>
         </w:rPr>
-        <w:t>Retrieves candidate papers from arXiv.</w:t>
+        <w:t xml:space="preserve">Retrieves candidate papers from </w:t>
+      </w:r>
+      <w:proofErr w:type="spellStart"/>
+      <w:r>
+        <w:rPr>
+          <w:rFonts w:ascii="Segoe UI Emoji" w:eastAsia="宋体" w:hAnsi="Segoe UI Emoji" w:cs="Tahoma"/>
+          <w:lang w:eastAsia="zh-CN"/>
+        </w:rPr>
+        <w:t>arXiv</w:t>
+      </w:r>
+      <w:proofErr w:type="spellEnd"/>
+      <w:r>
+        <w:rPr>
+          <w:rFonts w:ascii="Segoe UI Emoji" w:eastAsia="宋体" w:hAnsi="Segoe UI Emoji" w:cs="Tahoma"/>
+          <w:lang w:eastAsia="zh-CN"/>
+        </w:rPr>
+        <w:t>.</w:t>
       </w:r>
     </w:p>
     <w:p>
@@ -5576,7 +5952,23 @@
           <w:rFonts w:ascii="Segoe UI Emoji" w:eastAsia="宋体" w:hAnsi="Segoe UI Emoji" w:cs="Tahoma"/>
           <w:lang w:eastAsia="zh-CN"/>
         </w:rPr>
-        <w:t>Implements the connection to arXiv API.</w:t>
+        <w:t xml:space="preserve">Implements the connection to </w:t>
+      </w:r>
+      <w:proofErr w:type="spellStart"/>
+      <w:r>
+        <w:rPr>
+          <w:rFonts w:ascii="Segoe UI Emoji" w:eastAsia="宋体" w:hAnsi="Segoe UI Emoji" w:cs="Tahoma"/>
+          <w:lang w:eastAsia="zh-CN"/>
+        </w:rPr>
+        <w:t>arXiv</w:t>
+      </w:r>
+      <w:proofErr w:type="spellEnd"/>
+      <w:r>
+        <w:rPr>
+          <w:rFonts w:ascii="Segoe UI Emoji" w:eastAsia="宋体" w:hAnsi="Segoe UI Emoji" w:cs="Tahoma"/>
+          <w:lang w:eastAsia="zh-CN"/>
+        </w:rPr>
+        <w:t xml:space="preserve"> API.</w:t>
       </w:r>
     </w:p>
     <w:p>
@@ -5673,7 +6065,23 @@
           <w:rFonts w:ascii="Segoe UI Emoji" w:eastAsia="宋体" w:hAnsi="Segoe UI Emoji" w:cs="Tahoma"/>
           <w:lang w:eastAsia="zh-CN"/>
         </w:rPr>
-        <w:t>Uses the LLM to transform a natural-language question into 3–6 precise arXiv keywords.</w:t>
+        <w:t xml:space="preserve">Uses the LLM to transform a natural-language question into 3–6 precise </w:t>
+      </w:r>
+      <w:proofErr w:type="spellStart"/>
+      <w:r>
+        <w:rPr>
+          <w:rFonts w:ascii="Segoe UI Emoji" w:eastAsia="宋体" w:hAnsi="Segoe UI Emoji" w:cs="Tahoma"/>
+          <w:lang w:eastAsia="zh-CN"/>
+        </w:rPr>
+        <w:t>arXiv</w:t>
+      </w:r>
+      <w:proofErr w:type="spellEnd"/>
+      <w:r>
+        <w:rPr>
+          <w:rFonts w:ascii="Segoe UI Emoji" w:eastAsia="宋体" w:hAnsi="Segoe UI Emoji" w:cs="Tahoma"/>
+          <w:lang w:eastAsia="zh-CN"/>
+        </w:rPr>
+        <w:t xml:space="preserve"> keywords.</w:t>
       </w:r>
     </w:p>
     <w:p>
@@ -5693,7 +6101,55 @@
           <w:rFonts w:ascii="Segoe UI Emoji" w:eastAsia="宋体" w:hAnsi="Segoe UI Emoji" w:cs="Tahoma"/>
           <w:lang w:eastAsia="zh-CN"/>
         </w:rPr>
-        <w:t>Calls ollama_client.query_ollama() with a keyword prompt.</w:t>
+        <w:t xml:space="preserve">Calls </w:t>
+      </w:r>
+      <w:proofErr w:type="spellStart"/>
+      <w:r>
+        <w:rPr>
+          <w:rFonts w:ascii="Segoe UI Emoji" w:eastAsia="宋体" w:hAnsi="Segoe UI Emoji" w:cs="Tahoma"/>
+          <w:lang w:eastAsia="zh-CN"/>
+        </w:rPr>
+        <w:t>ollama_</w:t>
+      </w:r>
+      <w:proofErr w:type="gramStart"/>
+      <w:r>
+        <w:rPr>
+          <w:rFonts w:ascii="Segoe UI Emoji" w:eastAsia="宋体" w:hAnsi="Segoe UI Emoji" w:cs="Tahoma"/>
+          <w:lang w:eastAsia="zh-CN"/>
+        </w:rPr>
+        <w:t>client.query</w:t>
+      </w:r>
+      <w:proofErr w:type="gramEnd"/>
+      <w:r>
+        <w:rPr>
+          <w:rFonts w:ascii="Segoe UI Emoji" w:eastAsia="宋体" w:hAnsi="Segoe UI Emoji" w:cs="Tahoma"/>
+          <w:lang w:eastAsia="zh-CN"/>
+        </w:rPr>
+        <w:t>_</w:t>
+      </w:r>
+      <w:proofErr w:type="gramStart"/>
+      <w:r>
+        <w:rPr>
+          <w:rFonts w:ascii="Segoe UI Emoji" w:eastAsia="宋体" w:hAnsi="Segoe UI Emoji" w:cs="Tahoma"/>
+          <w:lang w:eastAsia="zh-CN"/>
+        </w:rPr>
+        <w:t>ollama</w:t>
+      </w:r>
+      <w:proofErr w:type="spellEnd"/>
+      <w:r>
+        <w:rPr>
+          <w:rFonts w:ascii="Segoe UI Emoji" w:eastAsia="宋体" w:hAnsi="Segoe UI Emoji" w:cs="Tahoma"/>
+          <w:lang w:eastAsia="zh-CN"/>
+        </w:rPr>
+        <w:t>(</w:t>
+      </w:r>
+      <w:proofErr w:type="gramEnd"/>
+      <w:r>
+        <w:rPr>
+          <w:rFonts w:ascii="Segoe UI Emoji" w:eastAsia="宋体" w:hAnsi="Segoe UI Emoji" w:cs="Tahoma"/>
+          <w:lang w:eastAsia="zh-CN"/>
+        </w:rPr>
+        <w:t>) with a keyword prompt.</w:t>
       </w:r>
     </w:p>
     <w:p>
@@ -5769,7 +6225,39 @@
           <w:rFonts w:ascii="Segoe UI Emoji" w:eastAsia="宋体" w:hAnsi="Segoe UI Emoji" w:cs="Tahoma"/>
           <w:lang w:eastAsia="zh-CN"/>
         </w:rPr>
-        <w:t>Converts paper abstracts (and titles) into vectors using either HuggingFace or Ollama embeddings.</w:t>
+        <w:t xml:space="preserve">Converts paper abstracts (and titles) into vectors using either </w:t>
+      </w:r>
+      <w:proofErr w:type="spellStart"/>
+      <w:r>
+        <w:rPr>
+          <w:rFonts w:ascii="Segoe UI Emoji" w:eastAsia="宋体" w:hAnsi="Segoe UI Emoji" w:cs="Tahoma"/>
+          <w:lang w:eastAsia="zh-CN"/>
+        </w:rPr>
+        <w:t>HuggingFace</w:t>
+      </w:r>
+      <w:proofErr w:type="spellEnd"/>
+      <w:r>
+        <w:rPr>
+          <w:rFonts w:ascii="Segoe UI Emoji" w:eastAsia="宋体" w:hAnsi="Segoe UI Emoji" w:cs="Tahoma"/>
+          <w:lang w:eastAsia="zh-CN"/>
+        </w:rPr>
+        <w:t xml:space="preserve"> or </w:t>
+      </w:r>
+      <w:proofErr w:type="spellStart"/>
+      <w:r>
+        <w:rPr>
+          <w:rFonts w:ascii="Segoe UI Emoji" w:eastAsia="宋体" w:hAnsi="Segoe UI Emoji" w:cs="Tahoma"/>
+          <w:lang w:eastAsia="zh-CN"/>
+        </w:rPr>
+        <w:t>Ollama</w:t>
+      </w:r>
+      <w:proofErr w:type="spellEnd"/>
+      <w:r>
+        <w:rPr>
+          <w:rFonts w:ascii="Segoe UI Emoji" w:eastAsia="宋体" w:hAnsi="Segoe UI Emoji" w:cs="Tahoma"/>
+          <w:lang w:eastAsia="zh-CN"/>
+        </w:rPr>
+        <w:t xml:space="preserve"> embeddings.</w:t>
       </w:r>
     </w:p>
     <w:p>
@@ -5921,7 +6409,23 @@
           <w:rFonts w:ascii="Segoe UI Emoji" w:eastAsia="宋体" w:hAnsi="Segoe UI Emoji" w:cs="Tahoma"/>
           <w:lang w:eastAsia="zh-CN"/>
         </w:rPr>
-        <w:t>Encapsulates HTTP calls to Ollama.</w:t>
+        <w:t xml:space="preserve">Encapsulates HTTP calls to </w:t>
+      </w:r>
+      <w:proofErr w:type="spellStart"/>
+      <w:r>
+        <w:rPr>
+          <w:rFonts w:ascii="Segoe UI Emoji" w:eastAsia="宋体" w:hAnsi="Segoe UI Emoji" w:cs="Tahoma"/>
+          <w:lang w:eastAsia="zh-CN"/>
+        </w:rPr>
+        <w:t>Ollama</w:t>
+      </w:r>
+      <w:proofErr w:type="spellEnd"/>
+      <w:r>
+        <w:rPr>
+          <w:rFonts w:ascii="Segoe UI Emoji" w:eastAsia="宋体" w:hAnsi="Segoe UI Emoji" w:cs="Tahoma"/>
+          <w:lang w:eastAsia="zh-CN"/>
+        </w:rPr>
+        <w:t>.</w:t>
       </w:r>
     </w:p>
     <w:p>
@@ -5936,12 +6440,37 @@
           <w:lang w:eastAsia="zh-CN"/>
         </w:rPr>
       </w:pPr>
-      <w:r>
-        <w:rPr>
-          <w:rFonts w:ascii="Segoe UI Emoji" w:eastAsia="宋体" w:hAnsi="Segoe UI Emoji" w:cs="Tahoma"/>
-          <w:lang w:eastAsia="zh-CN"/>
-        </w:rPr>
-        <w:t>query_ollama() → sends a prompt and returns generated text.</w:t>
+      <w:proofErr w:type="spellStart"/>
+      <w:r>
+        <w:rPr>
+          <w:rFonts w:ascii="Segoe UI Emoji" w:eastAsia="宋体" w:hAnsi="Segoe UI Emoji" w:cs="Tahoma"/>
+          <w:lang w:eastAsia="zh-CN"/>
+        </w:rPr>
+        <w:t>query_</w:t>
+      </w:r>
+      <w:proofErr w:type="gramStart"/>
+      <w:r>
+        <w:rPr>
+          <w:rFonts w:ascii="Segoe UI Emoji" w:eastAsia="宋体" w:hAnsi="Segoe UI Emoji" w:cs="Tahoma"/>
+          <w:lang w:eastAsia="zh-CN"/>
+        </w:rPr>
+        <w:t>ollama</w:t>
+      </w:r>
+      <w:proofErr w:type="spellEnd"/>
+      <w:r>
+        <w:rPr>
+          <w:rFonts w:ascii="Segoe UI Emoji" w:eastAsia="宋体" w:hAnsi="Segoe UI Emoji" w:cs="Tahoma"/>
+          <w:lang w:eastAsia="zh-CN"/>
+        </w:rPr>
+        <w:t>(</w:t>
+      </w:r>
+      <w:proofErr w:type="gramEnd"/>
+      <w:r>
+        <w:rPr>
+          <w:rFonts w:ascii="Segoe UI Emoji" w:eastAsia="宋体" w:hAnsi="Segoe UI Emoji" w:cs="Tahoma"/>
+          <w:lang w:eastAsia="zh-CN"/>
+        </w:rPr>
+        <w:t>) → sends a prompt and returns generated text.</w:t>
       </w:r>
     </w:p>
     <w:p>
@@ -5961,7 +6490,23 @@
           <w:rFonts w:ascii="Segoe UI Emoji" w:eastAsia="宋体" w:hAnsi="Segoe UI Emoji" w:cs="Tahoma"/>
           <w:lang w:eastAsia="zh-CN"/>
         </w:rPr>
-        <w:t>(Optional) embedding requests if using Ollama’s embedding models.</w:t>
+        <w:t xml:space="preserve">(Optional) embedding requests if using </w:t>
+      </w:r>
+      <w:proofErr w:type="spellStart"/>
+      <w:r>
+        <w:rPr>
+          <w:rFonts w:ascii="Segoe UI Emoji" w:eastAsia="宋体" w:hAnsi="Segoe UI Emoji" w:cs="Tahoma"/>
+          <w:lang w:eastAsia="zh-CN"/>
+        </w:rPr>
+        <w:t>Ollama’s</w:t>
+      </w:r>
+      <w:proofErr w:type="spellEnd"/>
+      <w:r>
+        <w:rPr>
+          <w:rFonts w:ascii="Segoe UI Emoji" w:eastAsia="宋体" w:hAnsi="Segoe UI Emoji" w:cs="Tahoma"/>
+          <w:lang w:eastAsia="zh-CN"/>
+        </w:rPr>
+        <w:t xml:space="preserve"> embedding models.</w:t>
       </w:r>
     </w:p>
     <w:p>
@@ -6012,12 +6557,37 @@
           <w:lang w:eastAsia="zh-CN"/>
         </w:rPr>
       </w:pPr>
-      <w:r>
-        <w:rPr>
-          <w:rFonts w:ascii="Segoe UI Emoji" w:eastAsia="宋体" w:hAnsi="Segoe UI Emoji" w:cs="Tahoma"/>
-          <w:lang w:eastAsia="zh-CN"/>
-        </w:rPr>
-        <w:t>keyword_prompt() → guides the LLM to output comma-separated keywords.</w:t>
+      <w:proofErr w:type="spellStart"/>
+      <w:r>
+        <w:rPr>
+          <w:rFonts w:ascii="Segoe UI Emoji" w:eastAsia="宋体" w:hAnsi="Segoe UI Emoji" w:cs="Tahoma"/>
+          <w:lang w:eastAsia="zh-CN"/>
+        </w:rPr>
+        <w:t>keyword_</w:t>
+      </w:r>
+      <w:proofErr w:type="gramStart"/>
+      <w:r>
+        <w:rPr>
+          <w:rFonts w:ascii="Segoe UI Emoji" w:eastAsia="宋体" w:hAnsi="Segoe UI Emoji" w:cs="Tahoma"/>
+          <w:lang w:eastAsia="zh-CN"/>
+        </w:rPr>
+        <w:t>prompt</w:t>
+      </w:r>
+      <w:proofErr w:type="spellEnd"/>
+      <w:r>
+        <w:rPr>
+          <w:rFonts w:ascii="Segoe UI Emoji" w:eastAsia="宋体" w:hAnsi="Segoe UI Emoji" w:cs="Tahoma"/>
+          <w:lang w:eastAsia="zh-CN"/>
+        </w:rPr>
+        <w:t>(</w:t>
+      </w:r>
+      <w:proofErr w:type="gramEnd"/>
+      <w:r>
+        <w:rPr>
+          <w:rFonts w:ascii="Segoe UI Emoji" w:eastAsia="宋体" w:hAnsi="Segoe UI Emoji" w:cs="Tahoma"/>
+          <w:lang w:eastAsia="zh-CN"/>
+        </w:rPr>
+        <w:t>) → guides the LLM to output comma-separated keywords.</w:t>
       </w:r>
     </w:p>
     <w:p>
@@ -6032,12 +6602,37 @@
           <w:lang w:eastAsia="zh-CN"/>
         </w:rPr>
       </w:pPr>
-      <w:r>
-        <w:rPr>
-          <w:rFonts w:ascii="Segoe UI Emoji" w:eastAsia="宋体" w:hAnsi="Segoe UI Emoji" w:cs="Tahoma"/>
-          <w:lang w:eastAsia="zh-CN"/>
-        </w:rPr>
-        <w:t>rag_answer_prompt() → structures the evidence (papers) and instructs the LLM to generate a cited recommendation list.</w:t>
+      <w:proofErr w:type="spellStart"/>
+      <w:r>
+        <w:rPr>
+          <w:rFonts w:ascii="Segoe UI Emoji" w:eastAsia="宋体" w:hAnsi="Segoe UI Emoji" w:cs="Tahoma"/>
+          <w:lang w:eastAsia="zh-CN"/>
+        </w:rPr>
+        <w:t>rag_answer_</w:t>
+      </w:r>
+      <w:proofErr w:type="gramStart"/>
+      <w:r>
+        <w:rPr>
+          <w:rFonts w:ascii="Segoe UI Emoji" w:eastAsia="宋体" w:hAnsi="Segoe UI Emoji" w:cs="Tahoma"/>
+          <w:lang w:eastAsia="zh-CN"/>
+        </w:rPr>
+        <w:t>prompt</w:t>
+      </w:r>
+      <w:proofErr w:type="spellEnd"/>
+      <w:r>
+        <w:rPr>
+          <w:rFonts w:ascii="Segoe UI Emoji" w:eastAsia="宋体" w:hAnsi="Segoe UI Emoji" w:cs="Tahoma"/>
+          <w:lang w:eastAsia="zh-CN"/>
+        </w:rPr>
+        <w:t>(</w:t>
+      </w:r>
+      <w:proofErr w:type="gramEnd"/>
+      <w:r>
+        <w:rPr>
+          <w:rFonts w:ascii="Segoe UI Emoji" w:eastAsia="宋体" w:hAnsi="Segoe UI Emoji" w:cs="Tahoma"/>
+          <w:lang w:eastAsia="zh-CN"/>
+        </w:rPr>
+        <w:t>) → structures the evidence (papers) and instructs the LLM to generate a cited recommendation list.</w:t>
       </w:r>
     </w:p>
     <w:p>
@@ -6080,7 +6675,21 @@
         <w:rPr>
           <w:rFonts w:ascii="Segoe UI Emoji" w:hAnsi="Segoe UI Emoji" w:cs="Tahoma"/>
         </w:rPr>
-        <w:t>1. Start LLM: ollama run llama3</w:t>
+        <w:t xml:space="preserve">1. Start LLM: </w:t>
+      </w:r>
+      <w:proofErr w:type="spellStart"/>
+      <w:r>
+        <w:rPr>
+          <w:rFonts w:ascii="Segoe UI Emoji" w:hAnsi="Segoe UI Emoji" w:cs="Tahoma"/>
+        </w:rPr>
+        <w:t>ollama</w:t>
+      </w:r>
+      <w:proofErr w:type="spellEnd"/>
+      <w:r>
+        <w:rPr>
+          <w:rFonts w:ascii="Segoe UI Emoji" w:hAnsi="Segoe UI Emoji" w:cs="Tahoma"/>
+        </w:rPr>
+        <w:t xml:space="preserve"> run llama3</w:t>
       </w:r>
       <w:r>
         <w:rPr>
@@ -6239,7 +6848,7 @@
       <w:pPr>
         <w:jc w:val="both"/>
         <w:rPr>
-          <w:rFonts w:eastAsia="宋体"/>
+          <w:rFonts w:ascii="Segoe UI Emoji" w:eastAsia="宋体" w:hAnsi="Segoe UI Emoji" w:cs="Tahoma" w:hint="eastAsia"/>
           <w:lang w:eastAsia="zh-CN"/>
         </w:rPr>
       </w:pPr>
@@ -6247,8 +6856,10 @@
         <w:r>
           <w:rPr>
             <w:rStyle w:val="aff9"/>
+            <w:rFonts w:ascii="Segoe UI Emoji" w:eastAsia="宋体" w:hAnsi="Segoe UI Emoji" w:cs="Tahoma"/>
+            <w:lang w:eastAsia="zh-CN"/>
           </w:rPr>
-          <w:t>Palovine1412/GenAI-data-analytics-assistant: A GenAI-powered assistant for data analytics tasks</w:t>
+          <w:t>Palovine1412/SER-GenAl-Guide-Literature-Recommender: A short guide and example for GenAI</w:t>
         </w:r>
       </w:hyperlink>
     </w:p>
@@ -6360,8 +6971,16 @@
         <w:rPr>
           <w:rFonts w:ascii="宋体" w:eastAsia="宋体" w:hAnsi="宋体" w:hint="eastAsia"/>
         </w:rPr>
-        <w:t>git add .</w:t>
-      </w:r>
+        <w:t xml:space="preserve">git </w:t>
+      </w:r>
+      <w:proofErr w:type="gramStart"/>
+      <w:r>
+        <w:rPr>
+          <w:rFonts w:ascii="宋体" w:eastAsia="宋体" w:hAnsi="宋体" w:hint="eastAsia"/>
+        </w:rPr>
+        <w:t>add .</w:t>
+      </w:r>
+      <w:proofErr w:type="gramEnd"/>
     </w:p>
     <w:p>
       <w:pPr>
@@ -6445,7 +7064,23 @@
         <w:rPr>
           <w:rFonts w:ascii="宋体" w:eastAsia="宋体" w:hAnsi="宋体" w:hint="eastAsia"/>
         </w:rPr>
-        <w:t xml:space="preserve">git config --global user.email </w:t>
+        <w:t xml:space="preserve">git config --global </w:t>
+      </w:r>
+      <w:proofErr w:type="spellStart"/>
+      <w:proofErr w:type="gramStart"/>
+      <w:r>
+        <w:rPr>
+          <w:rFonts w:ascii="宋体" w:eastAsia="宋体" w:hAnsi="宋体" w:hint="eastAsia"/>
+        </w:rPr>
+        <w:t>user.email</w:t>
+      </w:r>
+      <w:proofErr w:type="spellEnd"/>
+      <w:proofErr w:type="gramEnd"/>
+      <w:r>
+        <w:rPr>
+          <w:rFonts w:ascii="宋体" w:eastAsia="宋体" w:hAnsi="宋体" w:hint="eastAsia"/>
+        </w:rPr>
+        <w:t xml:space="preserve"> </w:t>
       </w:r>
       <w:r>
         <w:rPr>
@@ -6456,6 +7091,7 @@
         </w:rPr>
         <w:t>“</w:t>
       </w:r>
+      <w:proofErr w:type="spellStart"/>
       <w:r>
         <w:rPr>
           <w:rFonts w:ascii="宋体" w:eastAsia="宋体" w:hAnsi="宋体" w:hint="eastAsia"/>
@@ -6465,6 +7101,7 @@
         </w:rPr>
         <w:t>YourEmailAddress</w:t>
       </w:r>
+      <w:proofErr w:type="spellEnd"/>
       <w:r>
         <w:rPr>
           <w:rFonts w:ascii="宋体" w:eastAsia="宋体" w:hAnsi="宋体"/>
@@ -6587,7 +7224,7 @@
       <w:pPr>
         <w:jc w:val="both"/>
         <w:rPr>
-          <w:rFonts w:ascii="Segoe UI Emoji" w:eastAsia="宋体" w:hAnsi="Segoe UI Emoji" w:hint="eastAsia"/>
+          <w:rFonts w:ascii="Segoe UI Emoji" w:eastAsia="宋体" w:hAnsi="Segoe UI Emoji"/>
           <w:lang w:eastAsia="zh-CN"/>
         </w:rPr>
       </w:pPr>
@@ -6638,7 +7275,7 @@
       <w:pPr>
         <w:jc w:val="both"/>
         <w:rPr>
-          <w:rFonts w:ascii="Segoe UI Emoji" w:eastAsia="宋体" w:hAnsi="Segoe UI Emoji" w:hint="eastAsia"/>
+          <w:rFonts w:ascii="Segoe UI Emoji" w:eastAsia="宋体" w:hAnsi="Segoe UI Emoji"/>
           <w:lang w:eastAsia="zh-CN"/>
         </w:rPr>
       </w:pPr>
@@ -21829,6 +22466,18 @@
       <w:ind w:left="384" w:hanging="384"/>
     </w:pPr>
   </w:style>
+  <w:style w:type="character" w:styleId="affc">
+    <w:name w:val="Unresolved Mention"/>
+    <w:basedOn w:val="a2"/>
+    <w:uiPriority w:val="99"/>
+    <w:semiHidden/>
+    <w:unhideWhenUsed/>
+    <w:rsid w:val="00486992"/>
+    <w:rPr>
+      <w:color w:val="605E5C"/>
+      <w:shd w:val="clear" w:color="auto" w:fill="E1DFDD"/>
+    </w:rPr>
+  </w:style>
 </w:styles>
 </file>
 
